--- a/Login Daten.docx
+++ b/Login Daten.docx
@@ -1,6 +1,6 @@
 
 <file path=word/document.xml><?xml version="1.0" encoding="utf-8"?>
-<w:document xmlns:wpc="http://schemas.microsoft.com/office/word/2010/wordprocessingCanvas" xmlns:cx="http://schemas.microsoft.com/office/drawing/2014/chartex" xmlns:cx1="http://schemas.microsoft.com/office/drawing/2015/9/8/chartex" xmlns:cx2="http://schemas.microsoft.com/office/drawing/2015/10/21/chartex" xmlns:cx3="http://schemas.microsoft.com/office/drawing/2016/5/9/chartex" xmlns:cx4="http://schemas.microsoft.com/office/drawing/2016/5/10/chartex" xmlns:cx5="http://schemas.microsoft.com/office/drawing/2016/5/11/chartex" xmlns:cx6="http://schemas.microsoft.com/office/drawing/2016/5/12/chartex" xmlns:cx7="http://schemas.microsoft.com/office/drawing/2016/5/13/chartex" xmlns:cx8="http://schemas.microsoft.com/office/drawing/2016/5/14/chartex" xmlns:mc="http://schemas.openxmlformats.org/markup-compatibility/2006" xmlns:aink="http://schemas.microsoft.com/office/drawing/2016/ink" xmlns:am3d="http://schemas.microsoft.com/office/drawing/2017/model3d" xmlns:o="urn:schemas-microsoft-com:office:office" xmlns:r="http://schemas.openxmlformats.org/officeDocument/2006/relationships" xmlns:m="http://schemas.openxmlformats.org/officeDocument/2006/math" xmlns:v="urn:schemas-microsoft-com:vml" xmlns:wp14="http://schemas.microsoft.com/office/word/2010/wordprocessingDrawing" xmlns:wp="http://schemas.openxmlformats.org/drawingml/2006/wordprocessingDrawing" xmlns:w10="urn:schemas-microsoft-com:office:word" xmlns:w="http://schemas.openxmlformats.org/wordprocessingml/2006/main" xmlns:w14="http://schemas.microsoft.com/office/word/2010/wordml" xmlns:w15="http://schemas.microsoft.com/office/word/2012/wordml" xmlns:w16cid="http://schemas.microsoft.com/office/word/2016/wordml/cid" xmlns:w16se="http://schemas.microsoft.com/office/word/2015/wordml/symex" xmlns:wpg="http://schemas.microsoft.com/office/word/2010/wordprocessingGroup" xmlns:wpi="http://schemas.microsoft.com/office/word/2010/wordprocessingInk" xmlns:wne="http://schemas.microsoft.com/office/word/2006/wordml" xmlns:wps="http://schemas.microsoft.com/office/word/2010/wordprocessingShape" mc:Ignorable="w14 w15 w16se w16cid wp14">
+<w:document xmlns:wpc="http://schemas.microsoft.com/office/word/2010/wordprocessingCanvas" xmlns:cx="http://schemas.microsoft.com/office/drawing/2014/chartex" xmlns:cx1="http://schemas.microsoft.com/office/drawing/2015/9/8/chartex" xmlns:cx2="http://schemas.microsoft.com/office/drawing/2015/10/21/chartex" xmlns:cx3="http://schemas.microsoft.com/office/drawing/2016/5/9/chartex" xmlns:cx4="http://schemas.microsoft.com/office/drawing/2016/5/10/chartex" xmlns:cx5="http://schemas.microsoft.com/office/drawing/2016/5/11/chartex" xmlns:cx6="http://schemas.microsoft.com/office/drawing/2016/5/12/chartex" xmlns:cx7="http://schemas.microsoft.com/office/drawing/2016/5/13/chartex" xmlns:cx8="http://schemas.microsoft.com/office/drawing/2016/5/14/chartex" xmlns:mc="http://schemas.openxmlformats.org/markup-compatibility/2006" xmlns:aink="http://schemas.microsoft.com/office/drawing/2016/ink" xmlns:am3d="http://schemas.microsoft.com/office/drawing/2017/model3d" xmlns:o="urn:schemas-microsoft-com:office:office" xmlns:oel="http://schemas.microsoft.com/office/2019/extlst" xmlns:r="http://schemas.openxmlformats.org/officeDocument/2006/relationships" xmlns:m="http://schemas.openxmlformats.org/officeDocument/2006/math" xmlns:v="urn:schemas-microsoft-com:vml" xmlns:wp14="http://schemas.microsoft.com/office/word/2010/wordprocessingDrawing" xmlns:wp="http://schemas.openxmlformats.org/drawingml/2006/wordprocessingDrawing" xmlns:w10="urn:schemas-microsoft-com:office:word" xmlns:w="http://schemas.openxmlformats.org/wordprocessingml/2006/main" xmlns:w14="http://schemas.microsoft.com/office/word/2010/wordml" xmlns:w15="http://schemas.microsoft.com/office/word/2012/wordml" xmlns:w16cex="http://schemas.microsoft.com/office/word/2018/wordml/cex" xmlns:w16cid="http://schemas.microsoft.com/office/word/2016/wordml/cid" xmlns:w16="http://schemas.microsoft.com/office/word/2018/wordml" xmlns:w16du="http://schemas.microsoft.com/office/word/2023/wordml/word16du" xmlns:w16sdtdh="http://schemas.microsoft.com/office/word/2020/wordml/sdtdatahash" xmlns:w16se="http://schemas.microsoft.com/office/word/2015/wordml/symex" xmlns:wpg="http://schemas.microsoft.com/office/word/2010/wordprocessingGroup" xmlns:wpi="http://schemas.microsoft.com/office/word/2010/wordprocessingInk" xmlns:wne="http://schemas.microsoft.com/office/word/2006/wordml" xmlns:wps="http://schemas.microsoft.com/office/word/2010/wordprocessingShape" mc:Ignorable="w14 w15 w16se w16cid w16 w16cex w16sdtdh w16du wp14">
   <w:body>
     <w:p>
       <w:pPr>
@@ -67,11 +67,11 @@
         <w:t>: bbs2</w:t>
       </w:r>
     </w:p>
-    <w:p>
-      <w:bookmarkStart w:id="0" w:name="_GoBack"/>
-      <w:bookmarkEnd w:id="0"/>
-    </w:p>
+    <w:p/>
     <w:sectPr>
+      <w:footerReference w:type="even" r:id="rId6"/>
+      <w:footerReference w:type="default" r:id="rId7"/>
+      <w:footerReference w:type="first" r:id="rId8"/>
       <w:pgSz w:w="11906" w:h="16838"/>
       <w:pgMar w:top="1417" w:right="1417" w:bottom="1134" w:left="1417" w:header="708" w:footer="708" w:gutter="0"/>
       <w:cols w:space="708"/>
@@ -81,8 +81,451 @@
 </w:document>
 </file>
 
+<file path=word/endnotes.xml><?xml version="1.0" encoding="utf-8"?>
+<w:endnotes xmlns:wpc="http://schemas.microsoft.com/office/word/2010/wordprocessingCanvas" xmlns:cx="http://schemas.microsoft.com/office/drawing/2014/chartex" xmlns:cx1="http://schemas.microsoft.com/office/drawing/2015/9/8/chartex" xmlns:cx2="http://schemas.microsoft.com/office/drawing/2015/10/21/chartex" xmlns:cx3="http://schemas.microsoft.com/office/drawing/2016/5/9/chartex" xmlns:cx4="http://schemas.microsoft.com/office/drawing/2016/5/10/chartex" xmlns:cx5="http://schemas.microsoft.com/office/drawing/2016/5/11/chartex" xmlns:cx6="http://schemas.microsoft.com/office/drawing/2016/5/12/chartex" xmlns:cx7="http://schemas.microsoft.com/office/drawing/2016/5/13/chartex" xmlns:cx8="http://schemas.microsoft.com/office/drawing/2016/5/14/chartex" xmlns:mc="http://schemas.openxmlformats.org/markup-compatibility/2006" xmlns:aink="http://schemas.microsoft.com/office/drawing/2016/ink" xmlns:am3d="http://schemas.microsoft.com/office/drawing/2017/model3d" xmlns:o="urn:schemas-microsoft-com:office:office" xmlns:oel="http://schemas.microsoft.com/office/2019/extlst" xmlns:r="http://schemas.openxmlformats.org/officeDocument/2006/relationships" xmlns:m="http://schemas.openxmlformats.org/officeDocument/2006/math" xmlns:v="urn:schemas-microsoft-com:vml" xmlns:wp14="http://schemas.microsoft.com/office/word/2010/wordprocessingDrawing" xmlns:wp="http://schemas.openxmlformats.org/drawingml/2006/wordprocessingDrawing" xmlns:w10="urn:schemas-microsoft-com:office:word" xmlns:w="http://schemas.openxmlformats.org/wordprocessingml/2006/main" xmlns:w14="http://schemas.microsoft.com/office/word/2010/wordml" xmlns:w15="http://schemas.microsoft.com/office/word/2012/wordml" xmlns:w16cex="http://schemas.microsoft.com/office/word/2018/wordml/cex" xmlns:w16cid="http://schemas.microsoft.com/office/word/2016/wordml/cid" xmlns:w16="http://schemas.microsoft.com/office/word/2018/wordml" xmlns:w16du="http://schemas.microsoft.com/office/word/2023/wordml/word16du" xmlns:w16sdtdh="http://schemas.microsoft.com/office/word/2020/wordml/sdtdatahash" xmlns:w16se="http://schemas.microsoft.com/office/word/2015/wordml/symex" xmlns:wpg="http://schemas.microsoft.com/office/word/2010/wordprocessingGroup" xmlns:wpi="http://schemas.microsoft.com/office/word/2010/wordprocessingInk" xmlns:wne="http://schemas.microsoft.com/office/word/2006/wordml" xmlns:wps="http://schemas.microsoft.com/office/word/2010/wordprocessingShape" mc:Ignorable="w14 w15 w16se w16cid w16 w16cex w16sdtdh w16du wp14">
+  <w:endnote w:type="separator" w:id="-1">
+    <w:p>
+      <w:pPr>
+        <w:spacing w:after="0" w:line="240" w:lineRule="auto"/>
+      </w:pPr>
+      <w:r>
+        <w:separator/>
+      </w:r>
+    </w:p>
+  </w:endnote>
+  <w:endnote w:type="continuationSeparator" w:id="0">
+    <w:p>
+      <w:pPr>
+        <w:spacing w:after="0" w:line="240" w:lineRule="auto"/>
+      </w:pPr>
+      <w:r>
+        <w:continuationSeparator/>
+      </w:r>
+    </w:p>
+  </w:endnote>
+</w:endnotes>
+</file>
+
+<file path=word/footer1.xml><?xml version="1.0" encoding="utf-8"?>
+<w:ftr xmlns:wpc="http://schemas.microsoft.com/office/word/2010/wordprocessingCanvas" xmlns:cx="http://schemas.microsoft.com/office/drawing/2014/chartex" xmlns:cx1="http://schemas.microsoft.com/office/drawing/2015/9/8/chartex" xmlns:cx2="http://schemas.microsoft.com/office/drawing/2015/10/21/chartex" xmlns:cx3="http://schemas.microsoft.com/office/drawing/2016/5/9/chartex" xmlns:cx4="http://schemas.microsoft.com/office/drawing/2016/5/10/chartex" xmlns:cx5="http://schemas.microsoft.com/office/drawing/2016/5/11/chartex" xmlns:cx6="http://schemas.microsoft.com/office/drawing/2016/5/12/chartex" xmlns:cx7="http://schemas.microsoft.com/office/drawing/2016/5/13/chartex" xmlns:cx8="http://schemas.microsoft.com/office/drawing/2016/5/14/chartex" xmlns:mc="http://schemas.openxmlformats.org/markup-compatibility/2006" xmlns:aink="http://schemas.microsoft.com/office/drawing/2016/ink" xmlns:am3d="http://schemas.microsoft.com/office/drawing/2017/model3d" xmlns:o="urn:schemas-microsoft-com:office:office" xmlns:oel="http://schemas.microsoft.com/office/2019/extlst" xmlns:r="http://schemas.openxmlformats.org/officeDocument/2006/relationships" xmlns:m="http://schemas.openxmlformats.org/officeDocument/2006/math" xmlns:v="urn:schemas-microsoft-com:vml" xmlns:wp14="http://schemas.microsoft.com/office/word/2010/wordprocessingDrawing" xmlns:wp="http://schemas.openxmlformats.org/drawingml/2006/wordprocessingDrawing" xmlns:w10="urn:schemas-microsoft-com:office:word" xmlns:w="http://schemas.openxmlformats.org/wordprocessingml/2006/main" xmlns:w14="http://schemas.microsoft.com/office/word/2010/wordml" xmlns:w15="http://schemas.microsoft.com/office/word/2012/wordml" xmlns:w16cex="http://schemas.microsoft.com/office/word/2018/wordml/cex" xmlns:w16cid="http://schemas.microsoft.com/office/word/2016/wordml/cid" xmlns:w16="http://schemas.microsoft.com/office/word/2018/wordml" xmlns:w16du="http://schemas.microsoft.com/office/word/2023/wordml/word16du" xmlns:w16sdtdh="http://schemas.microsoft.com/office/word/2020/wordml/sdtdatahash" xmlns:w16se="http://schemas.microsoft.com/office/word/2015/wordml/symex" xmlns:wpg="http://schemas.microsoft.com/office/word/2010/wordprocessingGroup" xmlns:wpi="http://schemas.microsoft.com/office/word/2010/wordprocessingInk" xmlns:wne="http://schemas.microsoft.com/office/word/2006/wordml" xmlns:wps="http://schemas.microsoft.com/office/word/2010/wordprocessingShape" mc:Ignorable="w14 w15 w16se w16cid w16 w16cex w16sdtdh w16du wp14">
+  <w:p>
+    <w:pPr>
+      <w:pStyle w:val="Fuzeile"/>
+    </w:pPr>
+    <w:r>
+      <w:rPr>
+        <w:noProof/>
+      </w:rPr>
+      <mc:AlternateContent>
+        <mc:Choice Requires="wps">
+          <w:drawing>
+            <wp:anchor distT="0" distB="0" distL="0" distR="0" simplePos="0" relativeHeight="251659264" behindDoc="0" locked="0" layoutInCell="1" allowOverlap="1" wp14:anchorId="2F793772" wp14:editId="2955378F">
+              <wp:simplePos x="635" y="635"/>
+              <wp:positionH relativeFrom="page">
+                <wp:align>left</wp:align>
+              </wp:positionH>
+              <wp:positionV relativeFrom="page">
+                <wp:align>bottom</wp:align>
+              </wp:positionV>
+              <wp:extent cx="756920" cy="316865"/>
+              <wp:effectExtent l="0" t="0" r="5080" b="0"/>
+              <wp:wrapNone/>
+              <wp:docPr id="1688086176" name="Textfeld 2" descr="INTERNAL">
+                <a:extLst xmlns:a="http://schemas.openxmlformats.org/drawingml/2006/main">
+                  <a:ext uri="{5AE41FA2-C0FF-4470-9BD4-5FADCA87CBE2}">
+                    <aclsh:classification xmlns:aclsh="http://schemas.microsoft.com/office/drawing/2020/classificationShape" classificationOutcomeType="ftr"/>
+                  </a:ext>
+                </a:extLst>
+              </wp:docPr>
+              <wp:cNvGraphicFramePr/>
+              <a:graphic xmlns:a="http://schemas.openxmlformats.org/drawingml/2006/main">
+                <a:graphicData uri="http://schemas.microsoft.com/office/word/2010/wordprocessingShape">
+                  <wps:wsp>
+                    <wps:cNvSpPr txBox="1"/>
+                    <wps:spPr>
+                      <a:xfrm>
+                        <a:off x="0" y="0"/>
+                        <a:ext cx="756920" cy="316865"/>
+                      </a:xfrm>
+                      <a:prstGeom prst="rect">
+                        <a:avLst/>
+                      </a:prstGeom>
+                      <a:noFill/>
+                      <a:ln>
+                        <a:noFill/>
+                      </a:ln>
+                    </wps:spPr>
+                    <wps:txbx>
+                      <w:txbxContent>
+                        <w:p>
+                          <w:pPr>
+                            <w:spacing w:after="0"/>
+                            <w:rPr>
+                              <w:rFonts w:ascii="Arial" w:eastAsia="Arial" w:hAnsi="Arial" w:cs="Arial"/>
+                              <w:noProof/>
+                              <w:color w:val="000000"/>
+                              <w:sz w:val="16"/>
+                              <w:szCs w:val="16"/>
+                            </w:rPr>
+                          </w:pPr>
+                          <w:r>
+                            <w:rPr>
+                              <w:rFonts w:ascii="Arial" w:eastAsia="Arial" w:hAnsi="Arial" w:cs="Arial"/>
+                              <w:noProof/>
+                              <w:color w:val="000000"/>
+                              <w:sz w:val="16"/>
+                              <w:szCs w:val="16"/>
+                            </w:rPr>
+                            <w:t>INTERNAL</w:t>
+                          </w:r>
+                        </w:p>
+                      </w:txbxContent>
+                    </wps:txbx>
+                    <wps:bodyPr rot="0" spcFirstLastPara="0" vertOverflow="overflow" horzOverflow="overflow" vert="horz" wrap="none" lIns="254000" tIns="0" rIns="0" bIns="190500" numCol="1" spcCol="0" rtlCol="0" fromWordArt="0" anchor="b" anchorCtr="0" forceAA="0" compatLnSpc="1">
+                      <a:prstTxWarp prst="textNoShape">
+                        <a:avLst/>
+                      </a:prstTxWarp>
+                      <a:spAutoFit/>
+                    </wps:bodyPr>
+                  </wps:wsp>
+                </a:graphicData>
+              </a:graphic>
+            </wp:anchor>
+          </w:drawing>
+        </mc:Choice>
+        <mc:Fallback>
+          <w:pict>
+            <v:shapetype w14:anchorId="2F793772" id="_x0000_t202" coordsize="21600,21600" o:spt="202" path="m,l,21600r21600,l21600,xe">
+              <v:stroke joinstyle="miter"/>
+              <v:path gradientshapeok="t" o:connecttype="rect"/>
+            </v:shapetype>
+            <v:shape id="Textfeld 2" o:spid="_x0000_s1026" type="#_x0000_t202" alt="INTERNAL" style="position:absolute;margin-left:0;margin-top:0;width:59.6pt;height:24.95pt;z-index:251659264;visibility:visible;mso-wrap-style:none;mso-wrap-distance-left:0;mso-wrap-distance-top:0;mso-wrap-distance-right:0;mso-wrap-distance-bottom:0;mso-position-horizontal:left;mso-position-horizontal-relative:page;mso-position-vertical:bottom;mso-position-vertical-relative:page;v-text-anchor:bottom" o:gfxdata="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" filled="f" stroked="f">
+              <v:fill o:detectmouseclick="t"/>
+              <v:textbox style="mso-fit-shape-to-text:t" inset="20pt,0,0,15pt">
+                <w:txbxContent>
+                  <w:p>
+                    <w:pPr>
+                      <w:spacing w:after="0"/>
+                      <w:rPr>
+                        <w:rFonts w:ascii="Arial" w:eastAsia="Arial" w:hAnsi="Arial" w:cs="Arial"/>
+                        <w:noProof/>
+                        <w:color w:val="000000"/>
+                        <w:sz w:val="16"/>
+                        <w:szCs w:val="16"/>
+                      </w:rPr>
+                    </w:pPr>
+                    <w:r>
+                      <w:rPr>
+                        <w:rFonts w:ascii="Arial" w:eastAsia="Arial" w:hAnsi="Arial" w:cs="Arial"/>
+                        <w:noProof/>
+                        <w:color w:val="000000"/>
+                        <w:sz w:val="16"/>
+                        <w:szCs w:val="16"/>
+                      </w:rPr>
+                      <w:t>INTERNAL</w:t>
+                    </w:r>
+                  </w:p>
+                </w:txbxContent>
+              </v:textbox>
+              <w10:wrap anchorx="page" anchory="page"/>
+            </v:shape>
+          </w:pict>
+        </mc:Fallback>
+      </mc:AlternateContent>
+    </w:r>
+  </w:p>
+</w:ftr>
+</file>
+
+<file path=word/footer2.xml><?xml version="1.0" encoding="utf-8"?>
+<w:ftr xmlns:wpc="http://schemas.microsoft.com/office/word/2010/wordprocessingCanvas" xmlns:cx="http://schemas.microsoft.com/office/drawing/2014/chartex" xmlns:cx1="http://schemas.microsoft.com/office/drawing/2015/9/8/chartex" xmlns:cx2="http://schemas.microsoft.com/office/drawing/2015/10/21/chartex" xmlns:cx3="http://schemas.microsoft.com/office/drawing/2016/5/9/chartex" xmlns:cx4="http://schemas.microsoft.com/office/drawing/2016/5/10/chartex" xmlns:cx5="http://schemas.microsoft.com/office/drawing/2016/5/11/chartex" xmlns:cx6="http://schemas.microsoft.com/office/drawing/2016/5/12/chartex" xmlns:cx7="http://schemas.microsoft.com/office/drawing/2016/5/13/chartex" xmlns:cx8="http://schemas.microsoft.com/office/drawing/2016/5/14/chartex" xmlns:mc="http://schemas.openxmlformats.org/markup-compatibility/2006" xmlns:aink="http://schemas.microsoft.com/office/drawing/2016/ink" xmlns:am3d="http://schemas.microsoft.com/office/drawing/2017/model3d" xmlns:o="urn:schemas-microsoft-com:office:office" xmlns:oel="http://schemas.microsoft.com/office/2019/extlst" xmlns:r="http://schemas.openxmlformats.org/officeDocument/2006/relationships" xmlns:m="http://schemas.openxmlformats.org/officeDocument/2006/math" xmlns:v="urn:schemas-microsoft-com:vml" xmlns:wp14="http://schemas.microsoft.com/office/word/2010/wordprocessingDrawing" xmlns:wp="http://schemas.openxmlformats.org/drawingml/2006/wordprocessingDrawing" xmlns:w10="urn:schemas-microsoft-com:office:word" xmlns:w="http://schemas.openxmlformats.org/wordprocessingml/2006/main" xmlns:w14="http://schemas.microsoft.com/office/word/2010/wordml" xmlns:w15="http://schemas.microsoft.com/office/word/2012/wordml" xmlns:w16cex="http://schemas.microsoft.com/office/word/2018/wordml/cex" xmlns:w16cid="http://schemas.microsoft.com/office/word/2016/wordml/cid" xmlns:w16="http://schemas.microsoft.com/office/word/2018/wordml" xmlns:w16du="http://schemas.microsoft.com/office/word/2023/wordml/word16du" xmlns:w16sdtdh="http://schemas.microsoft.com/office/word/2020/wordml/sdtdatahash" xmlns:w16se="http://schemas.microsoft.com/office/word/2015/wordml/symex" xmlns:wpg="http://schemas.microsoft.com/office/word/2010/wordprocessingGroup" xmlns:wpi="http://schemas.microsoft.com/office/word/2010/wordprocessingInk" xmlns:wne="http://schemas.microsoft.com/office/word/2006/wordml" xmlns:wps="http://schemas.microsoft.com/office/word/2010/wordprocessingShape" mc:Ignorable="w14 w15 w16se w16cid w16 w16cex w16sdtdh w16du wp14">
+  <w:p>
+    <w:pPr>
+      <w:pStyle w:val="Fuzeile"/>
+    </w:pPr>
+    <w:r>
+      <w:rPr>
+        <w:noProof/>
+      </w:rPr>
+      <mc:AlternateContent>
+        <mc:Choice Requires="wps">
+          <w:drawing>
+            <wp:anchor distT="0" distB="0" distL="0" distR="0" simplePos="0" relativeHeight="251660288" behindDoc="0" locked="0" layoutInCell="1" allowOverlap="1" wp14:anchorId="3F916566" wp14:editId="7ACD398E">
+              <wp:simplePos x="635" y="635"/>
+              <wp:positionH relativeFrom="page">
+                <wp:align>left</wp:align>
+              </wp:positionH>
+              <wp:positionV relativeFrom="page">
+                <wp:align>bottom</wp:align>
+              </wp:positionV>
+              <wp:extent cx="756920" cy="316865"/>
+              <wp:effectExtent l="0" t="0" r="5080" b="0"/>
+              <wp:wrapNone/>
+              <wp:docPr id="1800696358" name="Textfeld 3" descr="INTERNAL">
+                <a:extLst xmlns:a="http://schemas.openxmlformats.org/drawingml/2006/main">
+                  <a:ext uri="{5AE41FA2-C0FF-4470-9BD4-5FADCA87CBE2}">
+                    <aclsh:classification xmlns:aclsh="http://schemas.microsoft.com/office/drawing/2020/classificationShape" classificationOutcomeType="ftr"/>
+                  </a:ext>
+                </a:extLst>
+              </wp:docPr>
+              <wp:cNvGraphicFramePr/>
+              <a:graphic xmlns:a="http://schemas.openxmlformats.org/drawingml/2006/main">
+                <a:graphicData uri="http://schemas.microsoft.com/office/word/2010/wordprocessingShape">
+                  <wps:wsp>
+                    <wps:cNvSpPr txBox="1"/>
+                    <wps:spPr>
+                      <a:xfrm>
+                        <a:off x="0" y="0"/>
+                        <a:ext cx="756920" cy="316865"/>
+                      </a:xfrm>
+                      <a:prstGeom prst="rect">
+                        <a:avLst/>
+                      </a:prstGeom>
+                      <a:noFill/>
+                      <a:ln>
+                        <a:noFill/>
+                      </a:ln>
+                    </wps:spPr>
+                    <wps:txbx>
+                      <w:txbxContent>
+                        <w:p>
+                          <w:pPr>
+                            <w:spacing w:after="0"/>
+                            <w:rPr>
+                              <w:rFonts w:ascii="Arial" w:eastAsia="Arial" w:hAnsi="Arial" w:cs="Arial"/>
+                              <w:noProof/>
+                              <w:color w:val="000000"/>
+                              <w:sz w:val="16"/>
+                              <w:szCs w:val="16"/>
+                            </w:rPr>
+                          </w:pPr>
+                          <w:r>
+                            <w:rPr>
+                              <w:rFonts w:ascii="Arial" w:eastAsia="Arial" w:hAnsi="Arial" w:cs="Arial"/>
+                              <w:noProof/>
+                              <w:color w:val="000000"/>
+                              <w:sz w:val="16"/>
+                              <w:szCs w:val="16"/>
+                            </w:rPr>
+                            <w:t>INTERNAL</w:t>
+                          </w:r>
+                        </w:p>
+                      </w:txbxContent>
+                    </wps:txbx>
+                    <wps:bodyPr rot="0" spcFirstLastPara="0" vertOverflow="overflow" horzOverflow="overflow" vert="horz" wrap="none" lIns="254000" tIns="0" rIns="0" bIns="190500" numCol="1" spcCol="0" rtlCol="0" fromWordArt="0" anchor="b" anchorCtr="0" forceAA="0" compatLnSpc="1">
+                      <a:prstTxWarp prst="textNoShape">
+                        <a:avLst/>
+                      </a:prstTxWarp>
+                      <a:spAutoFit/>
+                    </wps:bodyPr>
+                  </wps:wsp>
+                </a:graphicData>
+              </a:graphic>
+            </wp:anchor>
+          </w:drawing>
+        </mc:Choice>
+        <mc:Fallback>
+          <w:pict>
+            <v:shapetype w14:anchorId="3F916566" id="_x0000_t202" coordsize="21600,21600" o:spt="202" path="m,l,21600r21600,l21600,xe">
+              <v:stroke joinstyle="miter"/>
+              <v:path gradientshapeok="t" o:connecttype="rect"/>
+            </v:shapetype>
+            <v:shape id="Textfeld 3" o:spid="_x0000_s1027" type="#_x0000_t202" alt="INTERNAL" style="position:absolute;margin-left:0;margin-top:0;width:59.6pt;height:24.95pt;z-index:251660288;visibility:visible;mso-wrap-style:none;mso-wrap-distance-left:0;mso-wrap-distance-top:0;mso-wrap-distance-right:0;mso-wrap-distance-bottom:0;mso-position-horizontal:left;mso-position-horizontal-relative:page;mso-position-vertical:bottom;mso-position-vertical-relative:page;v-text-anchor:bottom" o:gfxdata="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" filled="f" stroked="f">
+              <v:fill o:detectmouseclick="t"/>
+              <v:textbox style="mso-fit-shape-to-text:t" inset="20pt,0,0,15pt">
+                <w:txbxContent>
+                  <w:p>
+                    <w:pPr>
+                      <w:spacing w:after="0"/>
+                      <w:rPr>
+                        <w:rFonts w:ascii="Arial" w:eastAsia="Arial" w:hAnsi="Arial" w:cs="Arial"/>
+                        <w:noProof/>
+                        <w:color w:val="000000"/>
+                        <w:sz w:val="16"/>
+                        <w:szCs w:val="16"/>
+                      </w:rPr>
+                    </w:pPr>
+                    <w:r>
+                      <w:rPr>
+                        <w:rFonts w:ascii="Arial" w:eastAsia="Arial" w:hAnsi="Arial" w:cs="Arial"/>
+                        <w:noProof/>
+                        <w:color w:val="000000"/>
+                        <w:sz w:val="16"/>
+                        <w:szCs w:val="16"/>
+                      </w:rPr>
+                      <w:t>INTERNAL</w:t>
+                    </w:r>
+                  </w:p>
+                </w:txbxContent>
+              </v:textbox>
+              <w10:wrap anchorx="page" anchory="page"/>
+            </v:shape>
+          </w:pict>
+        </mc:Fallback>
+      </mc:AlternateContent>
+    </w:r>
+  </w:p>
+</w:ftr>
+</file>
+
+<file path=word/footer3.xml><?xml version="1.0" encoding="utf-8"?>
+<w:ftr xmlns:wpc="http://schemas.microsoft.com/office/word/2010/wordprocessingCanvas" xmlns:cx="http://schemas.microsoft.com/office/drawing/2014/chartex" xmlns:cx1="http://schemas.microsoft.com/office/drawing/2015/9/8/chartex" xmlns:cx2="http://schemas.microsoft.com/office/drawing/2015/10/21/chartex" xmlns:cx3="http://schemas.microsoft.com/office/drawing/2016/5/9/chartex" xmlns:cx4="http://schemas.microsoft.com/office/drawing/2016/5/10/chartex" xmlns:cx5="http://schemas.microsoft.com/office/drawing/2016/5/11/chartex" xmlns:cx6="http://schemas.microsoft.com/office/drawing/2016/5/12/chartex" xmlns:cx7="http://schemas.microsoft.com/office/drawing/2016/5/13/chartex" xmlns:cx8="http://schemas.microsoft.com/office/drawing/2016/5/14/chartex" xmlns:mc="http://schemas.openxmlformats.org/markup-compatibility/2006" xmlns:aink="http://schemas.microsoft.com/office/drawing/2016/ink" xmlns:am3d="http://schemas.microsoft.com/office/drawing/2017/model3d" xmlns:o="urn:schemas-microsoft-com:office:office" xmlns:oel="http://schemas.microsoft.com/office/2019/extlst" xmlns:r="http://schemas.openxmlformats.org/officeDocument/2006/relationships" xmlns:m="http://schemas.openxmlformats.org/officeDocument/2006/math" xmlns:v="urn:schemas-microsoft-com:vml" xmlns:wp14="http://schemas.microsoft.com/office/word/2010/wordprocessingDrawing" xmlns:wp="http://schemas.openxmlformats.org/drawingml/2006/wordprocessingDrawing" xmlns:w10="urn:schemas-microsoft-com:office:word" xmlns:w="http://schemas.openxmlformats.org/wordprocessingml/2006/main" xmlns:w14="http://schemas.microsoft.com/office/word/2010/wordml" xmlns:w15="http://schemas.microsoft.com/office/word/2012/wordml" xmlns:w16cex="http://schemas.microsoft.com/office/word/2018/wordml/cex" xmlns:w16cid="http://schemas.microsoft.com/office/word/2016/wordml/cid" xmlns:w16="http://schemas.microsoft.com/office/word/2018/wordml" xmlns:w16du="http://schemas.microsoft.com/office/word/2023/wordml/word16du" xmlns:w16sdtdh="http://schemas.microsoft.com/office/word/2020/wordml/sdtdatahash" xmlns:w16se="http://schemas.microsoft.com/office/word/2015/wordml/symex" xmlns:wpg="http://schemas.microsoft.com/office/word/2010/wordprocessingGroup" xmlns:wpi="http://schemas.microsoft.com/office/word/2010/wordprocessingInk" xmlns:wne="http://schemas.microsoft.com/office/word/2006/wordml" xmlns:wps="http://schemas.microsoft.com/office/word/2010/wordprocessingShape" mc:Ignorable="w14 w15 w16se w16cid w16 w16cex w16sdtdh w16du wp14">
+  <w:p>
+    <w:pPr>
+      <w:pStyle w:val="Fuzeile"/>
+    </w:pPr>
+    <w:r>
+      <w:rPr>
+        <w:noProof/>
+      </w:rPr>
+      <mc:AlternateContent>
+        <mc:Choice Requires="wps">
+          <w:drawing>
+            <wp:anchor distT="0" distB="0" distL="0" distR="0" simplePos="0" relativeHeight="251658240" behindDoc="0" locked="0" layoutInCell="1" allowOverlap="1" wp14:anchorId="0EA3ADF1" wp14:editId="331AB5C5">
+              <wp:simplePos x="635" y="635"/>
+              <wp:positionH relativeFrom="page">
+                <wp:align>left</wp:align>
+              </wp:positionH>
+              <wp:positionV relativeFrom="page">
+                <wp:align>bottom</wp:align>
+              </wp:positionV>
+              <wp:extent cx="756920" cy="316865"/>
+              <wp:effectExtent l="0" t="0" r="5080" b="0"/>
+              <wp:wrapNone/>
+              <wp:docPr id="108492557" name="Textfeld 1" descr="INTERNAL">
+                <a:extLst xmlns:a="http://schemas.openxmlformats.org/drawingml/2006/main">
+                  <a:ext uri="{5AE41FA2-C0FF-4470-9BD4-5FADCA87CBE2}">
+                    <aclsh:classification xmlns:aclsh="http://schemas.microsoft.com/office/drawing/2020/classificationShape" classificationOutcomeType="ftr"/>
+                  </a:ext>
+                </a:extLst>
+              </wp:docPr>
+              <wp:cNvGraphicFramePr/>
+              <a:graphic xmlns:a="http://schemas.openxmlformats.org/drawingml/2006/main">
+                <a:graphicData uri="http://schemas.microsoft.com/office/word/2010/wordprocessingShape">
+                  <wps:wsp>
+                    <wps:cNvSpPr txBox="1"/>
+                    <wps:spPr>
+                      <a:xfrm>
+                        <a:off x="0" y="0"/>
+                        <a:ext cx="756920" cy="316865"/>
+                      </a:xfrm>
+                      <a:prstGeom prst="rect">
+                        <a:avLst/>
+                      </a:prstGeom>
+                      <a:noFill/>
+                      <a:ln>
+                        <a:noFill/>
+                      </a:ln>
+                    </wps:spPr>
+                    <wps:txbx>
+                      <w:txbxContent>
+                        <w:p>
+                          <w:pPr>
+                            <w:spacing w:after="0"/>
+                            <w:rPr>
+                              <w:rFonts w:ascii="Arial" w:eastAsia="Arial" w:hAnsi="Arial" w:cs="Arial"/>
+                              <w:noProof/>
+                              <w:color w:val="000000"/>
+                              <w:sz w:val="16"/>
+                              <w:szCs w:val="16"/>
+                            </w:rPr>
+                          </w:pPr>
+                          <w:r>
+                            <w:rPr>
+                              <w:rFonts w:ascii="Arial" w:eastAsia="Arial" w:hAnsi="Arial" w:cs="Arial"/>
+                              <w:noProof/>
+                              <w:color w:val="000000"/>
+                              <w:sz w:val="16"/>
+                              <w:szCs w:val="16"/>
+                            </w:rPr>
+                            <w:t>INTERNAL</w:t>
+                          </w:r>
+                        </w:p>
+                      </w:txbxContent>
+                    </wps:txbx>
+                    <wps:bodyPr rot="0" spcFirstLastPara="0" vertOverflow="overflow" horzOverflow="overflow" vert="horz" wrap="none" lIns="254000" tIns="0" rIns="0" bIns="190500" numCol="1" spcCol="0" rtlCol="0" fromWordArt="0" anchor="b" anchorCtr="0" forceAA="0" compatLnSpc="1">
+                      <a:prstTxWarp prst="textNoShape">
+                        <a:avLst/>
+                      </a:prstTxWarp>
+                      <a:spAutoFit/>
+                    </wps:bodyPr>
+                  </wps:wsp>
+                </a:graphicData>
+              </a:graphic>
+            </wp:anchor>
+          </w:drawing>
+        </mc:Choice>
+        <mc:Fallback>
+          <w:pict>
+            <v:shapetype w14:anchorId="0EA3ADF1" id="_x0000_t202" coordsize="21600,21600" o:spt="202" path="m,l,21600r21600,l21600,xe">
+              <v:stroke joinstyle="miter"/>
+              <v:path gradientshapeok="t" o:connecttype="rect"/>
+            </v:shapetype>
+            <v:shape id="Textfeld 1" o:spid="_x0000_s1028" type="#_x0000_t202" alt="INTERNAL" style="position:absolute;margin-left:0;margin-top:0;width:59.6pt;height:24.95pt;z-index:251658240;visibility:visible;mso-wrap-style:none;mso-wrap-distance-left:0;mso-wrap-distance-top:0;mso-wrap-distance-right:0;mso-wrap-distance-bottom:0;mso-position-horizontal:left;mso-position-horizontal-relative:page;mso-position-vertical:bottom;mso-position-vertical-relative:page;v-text-anchor:bottom" o:gfxdata="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" filled="f" stroked="f">
+              <v:fill o:detectmouseclick="t"/>
+              <v:textbox style="mso-fit-shape-to-text:t" inset="20pt,0,0,15pt">
+                <w:txbxContent>
+                  <w:p>
+                    <w:pPr>
+                      <w:spacing w:after="0"/>
+                      <w:rPr>
+                        <w:rFonts w:ascii="Arial" w:eastAsia="Arial" w:hAnsi="Arial" w:cs="Arial"/>
+                        <w:noProof/>
+                        <w:color w:val="000000"/>
+                        <w:sz w:val="16"/>
+                        <w:szCs w:val="16"/>
+                      </w:rPr>
+                    </w:pPr>
+                    <w:r>
+                      <w:rPr>
+                        <w:rFonts w:ascii="Arial" w:eastAsia="Arial" w:hAnsi="Arial" w:cs="Arial"/>
+                        <w:noProof/>
+                        <w:color w:val="000000"/>
+                        <w:sz w:val="16"/>
+                        <w:szCs w:val="16"/>
+                      </w:rPr>
+                      <w:t>INTERNAL</w:t>
+                    </w:r>
+                  </w:p>
+                </w:txbxContent>
+              </v:textbox>
+              <w10:wrap anchorx="page" anchory="page"/>
+            </v:shape>
+          </w:pict>
+        </mc:Fallback>
+      </mc:AlternateContent>
+    </w:r>
+  </w:p>
+</w:ftr>
+</file>
+
+<file path=word/footnotes.xml><?xml version="1.0" encoding="utf-8"?>
+<w:footnotes xmlns:wpc="http://schemas.microsoft.com/office/word/2010/wordprocessingCanvas" xmlns:cx="http://schemas.microsoft.com/office/drawing/2014/chartex" xmlns:cx1="http://schemas.microsoft.com/office/drawing/2015/9/8/chartex" xmlns:cx2="http://schemas.microsoft.com/office/drawing/2015/10/21/chartex" xmlns:cx3="http://schemas.microsoft.com/office/drawing/2016/5/9/chartex" xmlns:cx4="http://schemas.microsoft.com/office/drawing/2016/5/10/chartex" xmlns:cx5="http://schemas.microsoft.com/office/drawing/2016/5/11/chartex" xmlns:cx6="http://schemas.microsoft.com/office/drawing/2016/5/12/chartex" xmlns:cx7="http://schemas.microsoft.com/office/drawing/2016/5/13/chartex" xmlns:cx8="http://schemas.microsoft.com/office/drawing/2016/5/14/chartex" xmlns:mc="http://schemas.openxmlformats.org/markup-compatibility/2006" xmlns:aink="http://schemas.microsoft.com/office/drawing/2016/ink" xmlns:am3d="http://schemas.microsoft.com/office/drawing/2017/model3d" xmlns:o="urn:schemas-microsoft-com:office:office" xmlns:oel="http://schemas.microsoft.com/office/2019/extlst" xmlns:r="http://schemas.openxmlformats.org/officeDocument/2006/relationships" xmlns:m="http://schemas.openxmlformats.org/officeDocument/2006/math" xmlns:v="urn:schemas-microsoft-com:vml" xmlns:wp14="http://schemas.microsoft.com/office/word/2010/wordprocessingDrawing" xmlns:wp="http://schemas.openxmlformats.org/drawingml/2006/wordprocessingDrawing" xmlns:w10="urn:schemas-microsoft-com:office:word" xmlns:w="http://schemas.openxmlformats.org/wordprocessingml/2006/main" xmlns:w14="http://schemas.microsoft.com/office/word/2010/wordml" xmlns:w15="http://schemas.microsoft.com/office/word/2012/wordml" xmlns:w16cex="http://schemas.microsoft.com/office/word/2018/wordml/cex" xmlns:w16cid="http://schemas.microsoft.com/office/word/2016/wordml/cid" xmlns:w16="http://schemas.microsoft.com/office/word/2018/wordml" xmlns:w16du="http://schemas.microsoft.com/office/word/2023/wordml/word16du" xmlns:w16sdtdh="http://schemas.microsoft.com/office/word/2020/wordml/sdtdatahash" xmlns:w16se="http://schemas.microsoft.com/office/word/2015/wordml/symex" xmlns:wpg="http://schemas.microsoft.com/office/word/2010/wordprocessingGroup" xmlns:wpi="http://schemas.microsoft.com/office/word/2010/wordprocessingInk" xmlns:wne="http://schemas.microsoft.com/office/word/2006/wordml" xmlns:wps="http://schemas.microsoft.com/office/word/2010/wordprocessingShape" mc:Ignorable="w14 w15 w16se w16cid w16 w16cex w16sdtdh w16du wp14">
+  <w:footnote w:type="separator" w:id="-1">
+    <w:p>
+      <w:pPr>
+        <w:spacing w:after="0" w:line="240" w:lineRule="auto"/>
+      </w:pPr>
+      <w:r>
+        <w:separator/>
+      </w:r>
+    </w:p>
+  </w:footnote>
+  <w:footnote w:type="continuationSeparator" w:id="0">
+    <w:p>
+      <w:pPr>
+        <w:spacing w:after="0" w:line="240" w:lineRule="auto"/>
+      </w:pPr>
+      <w:r>
+        <w:continuationSeparator/>
+      </w:r>
+    </w:p>
+  </w:footnote>
+</w:footnotes>
+</file>
+
 <file path=word/styles.xml><?xml version="1.0" encoding="utf-8"?>
-<w:styles xmlns:mc="http://schemas.openxmlformats.org/markup-compatibility/2006" xmlns:r="http://schemas.openxmlformats.org/officeDocument/2006/relationships" xmlns:w="http://schemas.openxmlformats.org/wordprocessingml/2006/main" xmlns:w14="http://schemas.microsoft.com/office/word/2010/wordml" xmlns:w15="http://schemas.microsoft.com/office/word/2012/wordml" xmlns:w16cid="http://schemas.microsoft.com/office/word/2016/wordml/cid" xmlns:w16se="http://schemas.microsoft.com/office/word/2015/wordml/symex" mc:Ignorable="w14 w15 w16se w16cid">
+<w:styles xmlns:mc="http://schemas.openxmlformats.org/markup-compatibility/2006" xmlns:r="http://schemas.openxmlformats.org/officeDocument/2006/relationships" xmlns:w="http://schemas.openxmlformats.org/wordprocessingml/2006/main" xmlns:w14="http://schemas.microsoft.com/office/word/2010/wordml" xmlns:w15="http://schemas.microsoft.com/office/word/2012/wordml" xmlns:w16cex="http://schemas.microsoft.com/office/word/2018/wordml/cex" xmlns:w16cid="http://schemas.microsoft.com/office/word/2016/wordml/cid" xmlns:w16="http://schemas.microsoft.com/office/word/2018/wordml" xmlns:w16du="http://schemas.microsoft.com/office/word/2023/wordml/word16du" xmlns:w16sdtdh="http://schemas.microsoft.com/office/word/2020/wordml/sdtdatahash" xmlns:w16se="http://schemas.microsoft.com/office/word/2015/wordml/symex" mc:Ignorable="w14 w15 w16se w16cid w16 w16cex w16sdtdh w16du">
   <w:docDefaults>
     <w:rPrDefault>
       <w:rPr>
@@ -98,7 +541,7 @@
       </w:pPr>
     </w:pPrDefault>
   </w:docDefaults>
-  <w:latentStyles w:defLockedState="0" w:defUIPriority="99" w:defSemiHidden="0" w:defUnhideWhenUsed="0" w:defQFormat="0" w:count="375">
+  <w:latentStyles w:defLockedState="0" w:defUIPriority="99" w:defSemiHidden="0" w:defUnhideWhenUsed="0" w:defQFormat="0" w:count="376">
     <w:lsdException w:name="Normal" w:uiPriority="0" w:qFormat="1"/>
     <w:lsdException w:name="heading 1" w:uiPriority="9" w:qFormat="1"/>
     <w:lsdException w:name="heading 2" w:semiHidden="1" w:uiPriority="9" w:unhideWhenUsed="1" w:qFormat="1"/>
@@ -474,6 +917,7 @@
     <w:lsdException w:name="Smart Hyperlink" w:semiHidden="1" w:unhideWhenUsed="1"/>
     <w:lsdException w:name="Hashtag" w:semiHidden="1" w:unhideWhenUsed="1"/>
     <w:lsdException w:name="Unresolved Mention" w:semiHidden="1" w:unhideWhenUsed="1"/>
+    <w:lsdException w:name="Smart Link" w:semiHidden="1" w:unhideWhenUsed="1"/>
   </w:latentStyles>
   <w:style w:type="paragraph" w:default="1" w:styleId="Standard">
     <w:name w:val="Normal"/>
@@ -539,6 +983,28 @@
       <w:sz w:val="56"/>
       <w:szCs w:val="56"/>
     </w:rPr>
+  </w:style>
+  <w:style w:type="paragraph" w:styleId="Fuzeile">
+    <w:name w:val="footer"/>
+    <w:basedOn w:val="Standard"/>
+    <w:link w:val="FuzeileZchn"/>
+    <w:uiPriority w:val="99"/>
+    <w:unhideWhenUsed/>
+    <w:rsid w:val="00D9648A"/>
+    <w:pPr>
+      <w:tabs>
+        <w:tab w:val="center" w:pos="4513"/>
+        <w:tab w:val="right" w:pos="9026"/>
+      </w:tabs>
+      <w:spacing w:after="0" w:line="240" w:lineRule="auto"/>
+    </w:pPr>
+  </w:style>
+  <w:style w:type="character" w:customStyle="1" w:styleId="FuzeileZchn">
+    <w:name w:val="Fußzeile Zchn"/>
+    <w:basedOn w:val="Absatz-Standardschriftart"/>
+    <w:link w:val="Fuzeile"/>
+    <w:uiPriority w:val="99"/>
+    <w:rsid w:val="00D9648A"/>
   </w:style>
 </w:styles>
 </file>
@@ -836,4 +1302,10 @@
     </a:ext>
   </a:extLst>
 </a:theme>
+</file>
+
+<file path=docMetadata/LabelInfo.xml><?xml version="1.0" encoding="utf-8"?>
+<clbl:labelList xmlns:clbl="http://schemas.microsoft.com/office/2020/mipLabelMetadata">
+  <clbl:label id="{2882be50-2012-4d88-ac86-544124e120c8}" enabled="0" method="" siteId="{2882be50-2012-4d88-ac86-544124e120c8}" removed="1"/>
+</clbl:labelList>
 </file>